--- a/lessons/How to use Activities.docx
+++ b/lessons/How to use Activities.docx
@@ -54,6 +54,1867 @@
     <w:p>
       <w:r>
         <w:t>In the picture we can see the package we have specified during the project creation, this package will refer to your domain.apppackage.appname. In my case I use org.sferadev.tryme</w:t>
+      </w:r>
+      <w:r>
+        <w:t>, so I'm stablishing as a domain org, my developer name as a apppackage and the name of the project in appname. Inside the new Activity found inside the source folder (src) we will find the .java file.</w:t>
+      </w:r>
+    </w:p>
+    <w:p>
+      <w:pPr>
+        <w:jc w:val="center"/>
+      </w:pPr>
+      <w:r>
+        <w:t>Basics in my Activity</w:t>
+      </w:r>
+    </w:p>
+    <w:p>
+      <w:r>
+        <w:t>In my projec t I have created a TryActivity.java and a activity_try.xml. We will compare the auto generated code inside our app.</w:t>
+      </w:r>
+    </w:p>
+    <w:p>
+      <w:pPr>
+        <w:autoSpaceDE w:val="0"/>
+        <w:autoSpaceDN w:val="0"/>
+        <w:adjustRightInd w:val="0"/>
+        <w:spacing w:after="0" w:line="240" w:lineRule="auto"/>
+        <w:rPr>
+          <w:rFonts w:ascii="Courier New" w:hAnsi="Courier New" w:cs="Courier New"/>
+          <w:sz w:val="20"/>
+          <w:szCs w:val="20"/>
+        </w:rPr>
+      </w:pPr>
+      <w:r>
+        <w:rPr>
+          <w:rFonts w:ascii="Courier New" w:hAnsi="Courier New" w:cs="Courier New"/>
+          <w:color w:val="3F7F5F"/>
+          <w:sz w:val="20"/>
+          <w:szCs w:val="20"/>
+        </w:rPr>
+        <w:t>//</w:t>
+      </w:r>
+      <w:r>
+        <w:rPr>
+          <w:rFonts w:ascii="Courier New" w:hAnsi="Courier New" w:cs="Courier New"/>
+          <w:color w:val="3F7F5F"/>
+          <w:sz w:val="20"/>
+          <w:szCs w:val="20"/>
+          <w:u w:val="single"/>
+        </w:rPr>
+        <w:t>Anotations</w:t>
+      </w:r>
+      <w:r>
+        <w:rPr>
+          <w:rFonts w:ascii="Courier New" w:hAnsi="Courier New" w:cs="Courier New"/>
+          <w:color w:val="3F7F5F"/>
+          <w:sz w:val="20"/>
+          <w:szCs w:val="20"/>
+        </w:rPr>
+        <w:t xml:space="preserve"> are made by writing // in the front of the line. This is an </w:t>
+      </w:r>
+      <w:r>
+        <w:rPr>
+          <w:rFonts w:ascii="Courier New" w:hAnsi="Courier New" w:cs="Courier New"/>
+          <w:color w:val="3F7F5F"/>
+          <w:sz w:val="20"/>
+          <w:szCs w:val="20"/>
+          <w:u w:val="single"/>
+        </w:rPr>
+        <w:t>Anotation</w:t>
+      </w:r>
+      <w:r>
+        <w:rPr>
+          <w:rFonts w:ascii="Courier New" w:hAnsi="Courier New" w:cs="Courier New"/>
+          <w:color w:val="3F7F5F"/>
+          <w:sz w:val="20"/>
+          <w:szCs w:val="20"/>
+        </w:rPr>
+        <w:t>.</w:t>
+      </w:r>
+    </w:p>
+    <w:p>
+      <w:pPr>
+        <w:autoSpaceDE w:val="0"/>
+        <w:autoSpaceDN w:val="0"/>
+        <w:adjustRightInd w:val="0"/>
+        <w:spacing w:after="0" w:line="240" w:lineRule="auto"/>
+        <w:rPr>
+          <w:rFonts w:ascii="Courier New" w:hAnsi="Courier New" w:cs="Courier New"/>
+          <w:sz w:val="20"/>
+          <w:szCs w:val="20"/>
+        </w:rPr>
+      </w:pPr>
+    </w:p>
+    <w:p>
+      <w:pPr>
+        <w:autoSpaceDE w:val="0"/>
+        <w:autoSpaceDN w:val="0"/>
+        <w:adjustRightInd w:val="0"/>
+        <w:spacing w:after="0" w:line="240" w:lineRule="auto"/>
+        <w:rPr>
+          <w:rFonts w:ascii="Courier New" w:hAnsi="Courier New" w:cs="Courier New"/>
+          <w:sz w:val="20"/>
+          <w:szCs w:val="20"/>
+        </w:rPr>
+      </w:pPr>
+      <w:r>
+        <w:rPr>
+          <w:rFonts w:ascii="Courier New" w:hAnsi="Courier New" w:cs="Courier New"/>
+          <w:color w:val="3F7F5F"/>
+          <w:sz w:val="20"/>
+          <w:szCs w:val="20"/>
+        </w:rPr>
+        <w:t>//Here we specify the package were is the activity located.</w:t>
+      </w:r>
+    </w:p>
+    <w:p>
+      <w:pPr>
+        <w:autoSpaceDE w:val="0"/>
+        <w:autoSpaceDN w:val="0"/>
+        <w:adjustRightInd w:val="0"/>
+        <w:spacing w:after="0" w:line="240" w:lineRule="auto"/>
+        <w:rPr>
+          <w:rFonts w:ascii="Courier New" w:hAnsi="Courier New" w:cs="Courier New"/>
+          <w:sz w:val="20"/>
+          <w:szCs w:val="20"/>
+        </w:rPr>
+      </w:pPr>
+      <w:r>
+        <w:rPr>
+          <w:rFonts w:ascii="Courier New" w:hAnsi="Courier New" w:cs="Courier New"/>
+          <w:b/>
+          <w:bCs/>
+          <w:color w:val="7F0055"/>
+          <w:sz w:val="20"/>
+          <w:szCs w:val="20"/>
+        </w:rPr>
+        <w:t>P</w:t>
+      </w:r>
+      <w:r>
+        <w:rPr>
+          <w:rFonts w:ascii="Courier New" w:hAnsi="Courier New" w:cs="Courier New"/>
+          <w:b/>
+          <w:bCs/>
+          <w:color w:val="7F0055"/>
+          <w:sz w:val="20"/>
+          <w:szCs w:val="20"/>
+        </w:rPr>
+        <w:t>ack</w:t>
+      </w:r>
+      <w:r>
+        <w:rPr>
+          <w:rFonts w:ascii="Courier New" w:hAnsi="Courier New" w:cs="Courier New"/>
+          <w:b/>
+          <w:bCs/>
+          <w:color w:val="7F0055"/>
+          <w:sz w:val="20"/>
+          <w:szCs w:val="20"/>
+        </w:rPr>
+        <w:softHyphen/>
+      </w:r>
+      <w:r>
+        <w:rPr>
+          <w:rFonts w:ascii="Courier New" w:hAnsi="Courier New" w:cs="Courier New"/>
+          <w:b/>
+          <w:bCs/>
+          <w:color w:val="7F0055"/>
+          <w:sz w:val="20"/>
+          <w:szCs w:val="20"/>
+        </w:rPr>
+        <w:t>age</w:t>
+      </w:r>
+      <w:r>
+        <w:rPr>
+          <w:rFonts w:ascii="Courier New" w:hAnsi="Courier New" w:cs="Courier New"/>
+          <w:color w:val="000000"/>
+          <w:sz w:val="20"/>
+          <w:szCs w:val="20"/>
+        </w:rPr>
+        <w:t xml:space="preserve"> org.sferadev.tryme;</w:t>
+      </w:r>
+    </w:p>
+    <w:p>
+      <w:pPr>
+        <w:autoSpaceDE w:val="0"/>
+        <w:autoSpaceDN w:val="0"/>
+        <w:adjustRightInd w:val="0"/>
+        <w:spacing w:after="0" w:line="240" w:lineRule="auto"/>
+        <w:rPr>
+          <w:rFonts w:ascii="Courier New" w:hAnsi="Courier New" w:cs="Courier New"/>
+          <w:sz w:val="20"/>
+          <w:szCs w:val="20"/>
+        </w:rPr>
+      </w:pPr>
+    </w:p>
+    <w:p>
+      <w:pPr>
+        <w:autoSpaceDE w:val="0"/>
+        <w:autoSpaceDN w:val="0"/>
+        <w:adjustRightInd w:val="0"/>
+        <w:spacing w:after="0" w:line="240" w:lineRule="auto"/>
+        <w:rPr>
+          <w:rFonts w:ascii="Courier New" w:hAnsi="Courier New" w:cs="Courier New"/>
+          <w:sz w:val="20"/>
+          <w:szCs w:val="20"/>
+        </w:rPr>
+      </w:pPr>
+      <w:r>
+        <w:rPr>
+          <w:rFonts w:ascii="Courier New" w:hAnsi="Courier New" w:cs="Courier New"/>
+          <w:color w:val="3F7F5F"/>
+          <w:sz w:val="20"/>
+          <w:szCs w:val="20"/>
+        </w:rPr>
+        <w:t xml:space="preserve">//Here we locate the imports inside our application. Eclipse will </w:t>
+      </w:r>
+      <w:r>
+        <w:rPr>
+          <w:rFonts w:ascii="Courier New" w:hAnsi="Courier New" w:cs="Courier New"/>
+          <w:color w:val="3F7F5F"/>
+          <w:sz w:val="20"/>
+          <w:szCs w:val="20"/>
+          <w:u w:val="single"/>
+        </w:rPr>
+        <w:t>recomend</w:t>
+      </w:r>
+      <w:r>
+        <w:rPr>
+          <w:rFonts w:ascii="Courier New" w:hAnsi="Courier New" w:cs="Courier New"/>
+          <w:color w:val="3F7F5F"/>
+          <w:sz w:val="20"/>
+          <w:szCs w:val="20"/>
+        </w:rPr>
+        <w:t xml:space="preserve"> us any import inside the activity.</w:t>
+      </w:r>
+    </w:p>
+    <w:p>
+      <w:pPr>
+        <w:autoSpaceDE w:val="0"/>
+        <w:autoSpaceDN w:val="0"/>
+        <w:adjustRightInd w:val="0"/>
+        <w:spacing w:after="0" w:line="240" w:lineRule="auto"/>
+        <w:rPr>
+          <w:rFonts w:ascii="Courier New" w:hAnsi="Courier New" w:cs="Courier New"/>
+          <w:sz w:val="20"/>
+          <w:szCs w:val="20"/>
+        </w:rPr>
+      </w:pPr>
+      <w:r>
+        <w:rPr>
+          <w:rFonts w:ascii="Courier New" w:hAnsi="Courier New" w:cs="Courier New"/>
+          <w:b/>
+          <w:bCs/>
+          <w:color w:val="7F0055"/>
+          <w:sz w:val="20"/>
+          <w:szCs w:val="20"/>
+        </w:rPr>
+        <w:t>import</w:t>
+      </w:r>
+      <w:r>
+        <w:rPr>
+          <w:rFonts w:ascii="Courier New" w:hAnsi="Courier New" w:cs="Courier New"/>
+          <w:color w:val="000000"/>
+          <w:sz w:val="20"/>
+          <w:szCs w:val="20"/>
+        </w:rPr>
+        <w:t xml:space="preserve"> android.os.Bundle;</w:t>
+      </w:r>
+    </w:p>
+    <w:p>
+      <w:pPr>
+        <w:autoSpaceDE w:val="0"/>
+        <w:autoSpaceDN w:val="0"/>
+        <w:adjustRightInd w:val="0"/>
+        <w:spacing w:after="0" w:line="240" w:lineRule="auto"/>
+        <w:rPr>
+          <w:rFonts w:ascii="Courier New" w:hAnsi="Courier New" w:cs="Courier New"/>
+          <w:sz w:val="20"/>
+          <w:szCs w:val="20"/>
+        </w:rPr>
+      </w:pPr>
+      <w:r>
+        <w:rPr>
+          <w:rFonts w:ascii="Courier New" w:hAnsi="Courier New" w:cs="Courier New"/>
+          <w:b/>
+          <w:bCs/>
+          <w:color w:val="7F0055"/>
+          <w:sz w:val="20"/>
+          <w:szCs w:val="20"/>
+        </w:rPr>
+        <w:t>import</w:t>
+      </w:r>
+      <w:r>
+        <w:rPr>
+          <w:rFonts w:ascii="Courier New" w:hAnsi="Courier New" w:cs="Courier New"/>
+          <w:color w:val="000000"/>
+          <w:sz w:val="20"/>
+          <w:szCs w:val="20"/>
+        </w:rPr>
+        <w:t xml:space="preserve"> android.app.Activity;</w:t>
+      </w:r>
+    </w:p>
+    <w:p>
+      <w:pPr>
+        <w:autoSpaceDE w:val="0"/>
+        <w:autoSpaceDN w:val="0"/>
+        <w:adjustRightInd w:val="0"/>
+        <w:spacing w:after="0" w:line="240" w:lineRule="auto"/>
+        <w:rPr>
+          <w:rFonts w:ascii="Courier New" w:hAnsi="Courier New" w:cs="Courier New"/>
+          <w:sz w:val="20"/>
+          <w:szCs w:val="20"/>
+        </w:rPr>
+      </w:pPr>
+      <w:r>
+        <w:rPr>
+          <w:rFonts w:ascii="Courier New" w:hAnsi="Courier New" w:cs="Courier New"/>
+          <w:b/>
+          <w:bCs/>
+          <w:color w:val="7F0055"/>
+          <w:sz w:val="20"/>
+          <w:szCs w:val="20"/>
+        </w:rPr>
+        <w:t>import</w:t>
+      </w:r>
+      <w:r>
+        <w:rPr>
+          <w:rFonts w:ascii="Courier New" w:hAnsi="Courier New" w:cs="Courier New"/>
+          <w:color w:val="000000"/>
+          <w:sz w:val="20"/>
+          <w:szCs w:val="20"/>
+        </w:rPr>
+        <w:t xml:space="preserve"> android.view.Menu;</w:t>
+      </w:r>
+    </w:p>
+    <w:p>
+      <w:pPr>
+        <w:autoSpaceDE w:val="0"/>
+        <w:autoSpaceDN w:val="0"/>
+        <w:adjustRightInd w:val="0"/>
+        <w:spacing w:after="0" w:line="240" w:lineRule="auto"/>
+        <w:rPr>
+          <w:rFonts w:ascii="Courier New" w:hAnsi="Courier New" w:cs="Courier New"/>
+          <w:sz w:val="20"/>
+          <w:szCs w:val="20"/>
+        </w:rPr>
+      </w:pPr>
+    </w:p>
+    <w:p>
+      <w:pPr>
+        <w:autoSpaceDE w:val="0"/>
+        <w:autoSpaceDN w:val="0"/>
+        <w:adjustRightInd w:val="0"/>
+        <w:spacing w:after="0" w:line="240" w:lineRule="auto"/>
+        <w:rPr>
+          <w:rFonts w:ascii="Courier New" w:hAnsi="Courier New" w:cs="Courier New"/>
+          <w:sz w:val="20"/>
+          <w:szCs w:val="20"/>
+        </w:rPr>
+      </w:pPr>
+      <w:r>
+        <w:rPr>
+          <w:rFonts w:ascii="Courier New" w:hAnsi="Courier New" w:cs="Courier New"/>
+          <w:color w:val="3F7F5F"/>
+          <w:sz w:val="20"/>
+          <w:szCs w:val="20"/>
+        </w:rPr>
+        <w:t xml:space="preserve">//As Android comes from JAVA we use a class or activity. </w:t>
+      </w:r>
+    </w:p>
+    <w:p>
+      <w:pPr>
+        <w:autoSpaceDE w:val="0"/>
+        <w:autoSpaceDN w:val="0"/>
+        <w:adjustRightInd w:val="0"/>
+        <w:spacing w:after="0" w:line="240" w:lineRule="auto"/>
+        <w:rPr>
+          <w:rFonts w:ascii="Courier New" w:hAnsi="Courier New" w:cs="Courier New"/>
+          <w:sz w:val="20"/>
+          <w:szCs w:val="20"/>
+        </w:rPr>
+      </w:pPr>
+      <w:r>
+        <w:rPr>
+          <w:rFonts w:ascii="Courier New" w:hAnsi="Courier New" w:cs="Courier New"/>
+          <w:color w:val="3F7F5F"/>
+          <w:sz w:val="20"/>
+          <w:szCs w:val="20"/>
+        </w:rPr>
+        <w:t>//It extends a Activity but we will study also TabActivity during LAIA.</w:t>
+      </w:r>
+    </w:p>
+    <w:p>
+      <w:pPr>
+        <w:autoSpaceDE w:val="0"/>
+        <w:autoSpaceDN w:val="0"/>
+        <w:adjustRightInd w:val="0"/>
+        <w:spacing w:after="0" w:line="240" w:lineRule="auto"/>
+        <w:rPr>
+          <w:rFonts w:ascii="Courier New" w:hAnsi="Courier New" w:cs="Courier New"/>
+          <w:sz w:val="20"/>
+          <w:szCs w:val="20"/>
+        </w:rPr>
+      </w:pPr>
+      <w:r>
+        <w:rPr>
+          <w:rFonts w:ascii="Courier New" w:hAnsi="Courier New" w:cs="Courier New"/>
+          <w:b/>
+          <w:bCs/>
+          <w:color w:val="7F0055"/>
+          <w:sz w:val="20"/>
+          <w:szCs w:val="20"/>
+        </w:rPr>
+        <w:t>public</w:t>
+      </w:r>
+      <w:r>
+        <w:rPr>
+          <w:rFonts w:ascii="Courier New" w:hAnsi="Courier New" w:cs="Courier New"/>
+          <w:color w:val="000000"/>
+          <w:sz w:val="20"/>
+          <w:szCs w:val="20"/>
+        </w:rPr>
+        <w:t xml:space="preserve"> </w:t>
+      </w:r>
+      <w:r>
+        <w:rPr>
+          <w:rFonts w:ascii="Courier New" w:hAnsi="Courier New" w:cs="Courier New"/>
+          <w:b/>
+          <w:bCs/>
+          <w:color w:val="7F0055"/>
+          <w:sz w:val="20"/>
+          <w:szCs w:val="20"/>
+        </w:rPr>
+        <w:t>class</w:t>
+      </w:r>
+      <w:r>
+        <w:rPr>
+          <w:rFonts w:ascii="Courier New" w:hAnsi="Courier New" w:cs="Courier New"/>
+          <w:color w:val="000000"/>
+          <w:sz w:val="20"/>
+          <w:szCs w:val="20"/>
+        </w:rPr>
+        <w:t xml:space="preserve"> TryActivity </w:t>
+      </w:r>
+      <w:r>
+        <w:rPr>
+          <w:rFonts w:ascii="Courier New" w:hAnsi="Courier New" w:cs="Courier New"/>
+          <w:b/>
+          <w:bCs/>
+          <w:color w:val="7F0055"/>
+          <w:sz w:val="20"/>
+          <w:szCs w:val="20"/>
+        </w:rPr>
+        <w:t>extends</w:t>
+      </w:r>
+      <w:r>
+        <w:rPr>
+          <w:rFonts w:ascii="Courier New" w:hAnsi="Courier New" w:cs="Courier New"/>
+          <w:color w:val="000000"/>
+          <w:sz w:val="20"/>
+          <w:szCs w:val="20"/>
+        </w:rPr>
+        <w:t xml:space="preserve"> Activity {</w:t>
+      </w:r>
+    </w:p>
+    <w:p>
+      <w:pPr>
+        <w:autoSpaceDE w:val="0"/>
+        <w:autoSpaceDN w:val="0"/>
+        <w:adjustRightInd w:val="0"/>
+        <w:spacing w:after="0" w:line="240" w:lineRule="auto"/>
+        <w:rPr>
+          <w:rFonts w:ascii="Courier New" w:hAnsi="Courier New" w:cs="Courier New"/>
+          <w:sz w:val="20"/>
+          <w:szCs w:val="20"/>
+        </w:rPr>
+      </w:pPr>
+    </w:p>
+    <w:p>
+      <w:pPr>
+        <w:autoSpaceDE w:val="0"/>
+        <w:autoSpaceDN w:val="0"/>
+        <w:adjustRightInd w:val="0"/>
+        <w:spacing w:after="0" w:line="240" w:lineRule="auto"/>
+        <w:rPr>
+          <w:rFonts w:ascii="Courier New" w:hAnsi="Courier New" w:cs="Courier New"/>
+          <w:sz w:val="20"/>
+          <w:szCs w:val="20"/>
+        </w:rPr>
+      </w:pPr>
+      <w:r>
+        <w:rPr>
+          <w:rFonts w:ascii="Courier New" w:hAnsi="Courier New" w:cs="Courier New"/>
+          <w:color w:val="000000"/>
+          <w:sz w:val="20"/>
+          <w:szCs w:val="20"/>
+        </w:rPr>
+        <w:tab/>
+      </w:r>
+      <w:r>
+        <w:rPr>
+          <w:rFonts w:ascii="Courier New" w:hAnsi="Courier New" w:cs="Courier New"/>
+          <w:color w:val="3F7F5F"/>
+          <w:sz w:val="20"/>
+          <w:szCs w:val="20"/>
+        </w:rPr>
+        <w:t xml:space="preserve">//Inside this void we create the </w:t>
+      </w:r>
+      <w:r>
+        <w:rPr>
+          <w:rFonts w:ascii="Courier New" w:hAnsi="Courier New" w:cs="Courier New"/>
+          <w:color w:val="3F7F5F"/>
+          <w:sz w:val="20"/>
+          <w:szCs w:val="20"/>
+          <w:u w:val="single"/>
+        </w:rPr>
+        <w:t>aplication</w:t>
+      </w:r>
+      <w:r>
+        <w:rPr>
+          <w:rFonts w:ascii="Courier New" w:hAnsi="Courier New" w:cs="Courier New"/>
+          <w:color w:val="3F7F5F"/>
+          <w:sz w:val="20"/>
+          <w:szCs w:val="20"/>
+        </w:rPr>
+        <w:t xml:space="preserve"> when called.</w:t>
+      </w:r>
+    </w:p>
+    <w:p>
+      <w:pPr>
+        <w:autoSpaceDE w:val="0"/>
+        <w:autoSpaceDN w:val="0"/>
+        <w:adjustRightInd w:val="0"/>
+        <w:spacing w:after="0" w:line="240" w:lineRule="auto"/>
+        <w:rPr>
+          <w:rFonts w:ascii="Courier New" w:hAnsi="Courier New" w:cs="Courier New"/>
+          <w:sz w:val="20"/>
+          <w:szCs w:val="20"/>
+        </w:rPr>
+      </w:pPr>
+      <w:r>
+        <w:rPr>
+          <w:rFonts w:ascii="Courier New" w:hAnsi="Courier New" w:cs="Courier New"/>
+          <w:color w:val="000000"/>
+          <w:sz w:val="20"/>
+          <w:szCs w:val="20"/>
+        </w:rPr>
+        <w:t xml:space="preserve">    </w:t>
+      </w:r>
+      <w:r>
+        <w:rPr>
+          <w:rFonts w:ascii="Courier New" w:hAnsi="Courier New" w:cs="Courier New"/>
+          <w:color w:val="646464"/>
+          <w:sz w:val="20"/>
+          <w:szCs w:val="20"/>
+        </w:rPr>
+        <w:t>@Override</w:t>
+      </w:r>
+    </w:p>
+    <w:p>
+      <w:pPr>
+        <w:autoSpaceDE w:val="0"/>
+        <w:autoSpaceDN w:val="0"/>
+        <w:adjustRightInd w:val="0"/>
+        <w:spacing w:after="0" w:line="240" w:lineRule="auto"/>
+        <w:rPr>
+          <w:rFonts w:ascii="Courier New" w:hAnsi="Courier New" w:cs="Courier New"/>
+          <w:sz w:val="20"/>
+          <w:szCs w:val="20"/>
+        </w:rPr>
+      </w:pPr>
+      <w:r>
+        <w:rPr>
+          <w:rFonts w:ascii="Courier New" w:hAnsi="Courier New" w:cs="Courier New"/>
+          <w:color w:val="000000"/>
+          <w:sz w:val="20"/>
+          <w:szCs w:val="20"/>
+        </w:rPr>
+        <w:t xml:space="preserve">    </w:t>
+      </w:r>
+      <w:r>
+        <w:rPr>
+          <w:rFonts w:ascii="Courier New" w:hAnsi="Courier New" w:cs="Courier New"/>
+          <w:b/>
+          <w:bCs/>
+          <w:color w:val="7F0055"/>
+          <w:sz w:val="20"/>
+          <w:szCs w:val="20"/>
+        </w:rPr>
+        <w:t>protected</w:t>
+      </w:r>
+      <w:r>
+        <w:rPr>
+          <w:rFonts w:ascii="Courier New" w:hAnsi="Courier New" w:cs="Courier New"/>
+          <w:color w:val="000000"/>
+          <w:sz w:val="20"/>
+          <w:szCs w:val="20"/>
+        </w:rPr>
+        <w:t xml:space="preserve"> </w:t>
+      </w:r>
+      <w:r>
+        <w:rPr>
+          <w:rFonts w:ascii="Courier New" w:hAnsi="Courier New" w:cs="Courier New"/>
+          <w:b/>
+          <w:bCs/>
+          <w:color w:val="7F0055"/>
+          <w:sz w:val="20"/>
+          <w:szCs w:val="20"/>
+        </w:rPr>
+        <w:t>void</w:t>
+      </w:r>
+      <w:r>
+        <w:rPr>
+          <w:rFonts w:ascii="Courier New" w:hAnsi="Courier New" w:cs="Courier New"/>
+          <w:color w:val="000000"/>
+          <w:sz w:val="20"/>
+          <w:szCs w:val="20"/>
+        </w:rPr>
+        <w:t xml:space="preserve"> onCreate(Bundle savedInstanceState) {</w:t>
+      </w:r>
+    </w:p>
+    <w:p>
+      <w:pPr>
+        <w:autoSpaceDE w:val="0"/>
+        <w:autoSpaceDN w:val="0"/>
+        <w:adjustRightInd w:val="0"/>
+        <w:spacing w:after="0" w:line="240" w:lineRule="auto"/>
+        <w:rPr>
+          <w:rFonts w:ascii="Courier New" w:hAnsi="Courier New" w:cs="Courier New"/>
+          <w:sz w:val="20"/>
+          <w:szCs w:val="20"/>
+        </w:rPr>
+      </w:pPr>
+      <w:r>
+        <w:rPr>
+          <w:rFonts w:ascii="Courier New" w:hAnsi="Courier New" w:cs="Courier New"/>
+          <w:color w:val="000000"/>
+          <w:sz w:val="20"/>
+          <w:szCs w:val="20"/>
+        </w:rPr>
+        <w:t xml:space="preserve">        </w:t>
+      </w:r>
+      <w:r>
+        <w:rPr>
+          <w:rFonts w:ascii="Courier New" w:hAnsi="Courier New" w:cs="Courier New"/>
+          <w:b/>
+          <w:bCs/>
+          <w:color w:val="7F0055"/>
+          <w:sz w:val="20"/>
+          <w:szCs w:val="20"/>
+        </w:rPr>
+        <w:t>super</w:t>
+      </w:r>
+      <w:r>
+        <w:rPr>
+          <w:rFonts w:ascii="Courier New" w:hAnsi="Courier New" w:cs="Courier New"/>
+          <w:color w:val="000000"/>
+          <w:sz w:val="20"/>
+          <w:szCs w:val="20"/>
+        </w:rPr>
+        <w:t>.onCreate(savedInstanceState);</w:t>
+      </w:r>
+    </w:p>
+    <w:p>
+      <w:pPr>
+        <w:autoSpaceDE w:val="0"/>
+        <w:autoSpaceDN w:val="0"/>
+        <w:adjustRightInd w:val="0"/>
+        <w:spacing w:after="0" w:line="240" w:lineRule="auto"/>
+        <w:rPr>
+          <w:rFonts w:ascii="Courier New" w:hAnsi="Courier New" w:cs="Courier New"/>
+          <w:sz w:val="20"/>
+          <w:szCs w:val="20"/>
+        </w:rPr>
+      </w:pPr>
+      <w:r>
+        <w:rPr>
+          <w:rFonts w:ascii="Courier New" w:hAnsi="Courier New" w:cs="Courier New"/>
+          <w:color w:val="000000"/>
+          <w:sz w:val="20"/>
+          <w:szCs w:val="20"/>
+        </w:rPr>
+        <w:t xml:space="preserve">        </w:t>
+      </w:r>
+      <w:r>
+        <w:rPr>
+          <w:rFonts w:ascii="Courier New" w:hAnsi="Courier New" w:cs="Courier New"/>
+          <w:color w:val="3F7F5F"/>
+          <w:sz w:val="20"/>
+          <w:szCs w:val="20"/>
+        </w:rPr>
+        <w:t xml:space="preserve">//Here we refer it to a </w:t>
+      </w:r>
+      <w:r>
+        <w:rPr>
+          <w:rFonts w:ascii="Courier New" w:hAnsi="Courier New" w:cs="Courier New"/>
+          <w:color w:val="3F7F5F"/>
+          <w:sz w:val="20"/>
+          <w:szCs w:val="20"/>
+          <w:u w:val="single"/>
+        </w:rPr>
+        <w:t>xml</w:t>
+      </w:r>
+      <w:r>
+        <w:rPr>
+          <w:rFonts w:ascii="Courier New" w:hAnsi="Courier New" w:cs="Courier New"/>
+          <w:color w:val="3F7F5F"/>
+          <w:sz w:val="20"/>
+          <w:szCs w:val="20"/>
+        </w:rPr>
+        <w:t xml:space="preserve"> layout.</w:t>
+      </w:r>
+    </w:p>
+    <w:p>
+      <w:pPr>
+        <w:autoSpaceDE w:val="0"/>
+        <w:autoSpaceDN w:val="0"/>
+        <w:adjustRightInd w:val="0"/>
+        <w:spacing w:after="0" w:line="240" w:lineRule="auto"/>
+        <w:rPr>
+          <w:rFonts w:ascii="Courier New" w:hAnsi="Courier New" w:cs="Courier New"/>
+          <w:sz w:val="20"/>
+          <w:szCs w:val="20"/>
+        </w:rPr>
+      </w:pPr>
+      <w:r>
+        <w:rPr>
+          <w:rFonts w:ascii="Courier New" w:hAnsi="Courier New" w:cs="Courier New"/>
+          <w:color w:val="000000"/>
+          <w:sz w:val="20"/>
+          <w:szCs w:val="20"/>
+        </w:rPr>
+        <w:t xml:space="preserve">        setContentView(R.layout.</w:t>
+      </w:r>
+      <w:r>
+        <w:rPr>
+          <w:rFonts w:ascii="Courier New" w:hAnsi="Courier New" w:cs="Courier New"/>
+          <w:i/>
+          <w:iCs/>
+          <w:color w:val="0000C0"/>
+          <w:sz w:val="20"/>
+          <w:szCs w:val="20"/>
+        </w:rPr>
+        <w:t>activity_try</w:t>
+      </w:r>
+      <w:r>
+        <w:rPr>
+          <w:rFonts w:ascii="Courier New" w:hAnsi="Courier New" w:cs="Courier New"/>
+          <w:color w:val="000000"/>
+          <w:sz w:val="20"/>
+          <w:szCs w:val="20"/>
+        </w:rPr>
+        <w:t>);</w:t>
+      </w:r>
+    </w:p>
+    <w:p>
+      <w:pPr>
+        <w:autoSpaceDE w:val="0"/>
+        <w:autoSpaceDN w:val="0"/>
+        <w:adjustRightInd w:val="0"/>
+        <w:spacing w:after="0" w:line="240" w:lineRule="auto"/>
+        <w:rPr>
+          <w:rFonts w:ascii="Courier New" w:hAnsi="Courier New" w:cs="Courier New"/>
+          <w:sz w:val="20"/>
+          <w:szCs w:val="20"/>
+        </w:rPr>
+      </w:pPr>
+      <w:r>
+        <w:rPr>
+          <w:rFonts w:ascii="Courier New" w:hAnsi="Courier New" w:cs="Courier New"/>
+          <w:color w:val="000000"/>
+          <w:sz w:val="20"/>
+          <w:szCs w:val="20"/>
+        </w:rPr>
+        <w:t xml:space="preserve">    }</w:t>
+      </w:r>
+    </w:p>
+    <w:p>
+      <w:pPr>
+        <w:autoSpaceDE w:val="0"/>
+        <w:autoSpaceDN w:val="0"/>
+        <w:adjustRightInd w:val="0"/>
+        <w:spacing w:after="0" w:line="240" w:lineRule="auto"/>
+        <w:rPr>
+          <w:rFonts w:ascii="Courier New" w:hAnsi="Courier New" w:cs="Courier New"/>
+          <w:sz w:val="20"/>
+          <w:szCs w:val="20"/>
+        </w:rPr>
+      </w:pPr>
+    </w:p>
+    <w:p>
+      <w:pPr>
+        <w:autoSpaceDE w:val="0"/>
+        <w:autoSpaceDN w:val="0"/>
+        <w:adjustRightInd w:val="0"/>
+        <w:spacing w:after="0" w:line="240" w:lineRule="auto"/>
+        <w:rPr>
+          <w:rFonts w:ascii="Courier New" w:hAnsi="Courier New" w:cs="Courier New"/>
+          <w:sz w:val="20"/>
+          <w:szCs w:val="20"/>
+        </w:rPr>
+      </w:pPr>
+      <w:r>
+        <w:rPr>
+          <w:rFonts w:ascii="Courier New" w:hAnsi="Courier New" w:cs="Courier New"/>
+          <w:color w:val="000000"/>
+          <w:sz w:val="20"/>
+          <w:szCs w:val="20"/>
+        </w:rPr>
+        <w:t xml:space="preserve">    </w:t>
+      </w:r>
+      <w:r>
+        <w:rPr>
+          <w:rFonts w:ascii="Courier New" w:hAnsi="Courier New" w:cs="Courier New"/>
+          <w:color w:val="3F7F5F"/>
+          <w:sz w:val="20"/>
+          <w:szCs w:val="20"/>
+        </w:rPr>
+        <w:t>//In Android it comes with a auto made menu. In this case a OptionsMenu.</w:t>
+      </w:r>
+    </w:p>
+    <w:p>
+      <w:pPr>
+        <w:autoSpaceDE w:val="0"/>
+        <w:autoSpaceDN w:val="0"/>
+        <w:adjustRightInd w:val="0"/>
+        <w:spacing w:after="0" w:line="240" w:lineRule="auto"/>
+        <w:rPr>
+          <w:rFonts w:ascii="Courier New" w:hAnsi="Courier New" w:cs="Courier New"/>
+          <w:sz w:val="20"/>
+          <w:szCs w:val="20"/>
+        </w:rPr>
+      </w:pPr>
+      <w:r>
+        <w:rPr>
+          <w:rFonts w:ascii="Courier New" w:hAnsi="Courier New" w:cs="Courier New"/>
+          <w:color w:val="000000"/>
+          <w:sz w:val="20"/>
+          <w:szCs w:val="20"/>
+        </w:rPr>
+        <w:t xml:space="preserve">    </w:t>
+      </w:r>
+      <w:r>
+        <w:rPr>
+          <w:rFonts w:ascii="Courier New" w:hAnsi="Courier New" w:cs="Courier New"/>
+          <w:color w:val="646464"/>
+          <w:sz w:val="20"/>
+          <w:szCs w:val="20"/>
+        </w:rPr>
+        <w:t>@Override</w:t>
+      </w:r>
+    </w:p>
+    <w:p>
+      <w:pPr>
+        <w:autoSpaceDE w:val="0"/>
+        <w:autoSpaceDN w:val="0"/>
+        <w:adjustRightInd w:val="0"/>
+        <w:spacing w:after="0" w:line="240" w:lineRule="auto"/>
+        <w:rPr>
+          <w:rFonts w:ascii="Courier New" w:hAnsi="Courier New" w:cs="Courier New"/>
+          <w:sz w:val="20"/>
+          <w:szCs w:val="20"/>
+        </w:rPr>
+      </w:pPr>
+      <w:r>
+        <w:rPr>
+          <w:rFonts w:ascii="Courier New" w:hAnsi="Courier New" w:cs="Courier New"/>
+          <w:color w:val="000000"/>
+          <w:sz w:val="20"/>
+          <w:szCs w:val="20"/>
+        </w:rPr>
+        <w:t xml:space="preserve">    </w:t>
+      </w:r>
+      <w:r>
+        <w:rPr>
+          <w:rFonts w:ascii="Courier New" w:hAnsi="Courier New" w:cs="Courier New"/>
+          <w:b/>
+          <w:bCs/>
+          <w:color w:val="7F0055"/>
+          <w:sz w:val="20"/>
+          <w:szCs w:val="20"/>
+        </w:rPr>
+        <w:t>public</w:t>
+      </w:r>
+      <w:r>
+        <w:rPr>
+          <w:rFonts w:ascii="Courier New" w:hAnsi="Courier New" w:cs="Courier New"/>
+          <w:color w:val="000000"/>
+          <w:sz w:val="20"/>
+          <w:szCs w:val="20"/>
+        </w:rPr>
+        <w:t xml:space="preserve"> </w:t>
+      </w:r>
+      <w:r>
+        <w:rPr>
+          <w:rFonts w:ascii="Courier New" w:hAnsi="Courier New" w:cs="Courier New"/>
+          <w:b/>
+          <w:bCs/>
+          <w:color w:val="7F0055"/>
+          <w:sz w:val="20"/>
+          <w:szCs w:val="20"/>
+        </w:rPr>
+        <w:t>boolean</w:t>
+      </w:r>
+      <w:r>
+        <w:rPr>
+          <w:rFonts w:ascii="Courier New" w:hAnsi="Courier New" w:cs="Courier New"/>
+          <w:color w:val="000000"/>
+          <w:sz w:val="20"/>
+          <w:szCs w:val="20"/>
+        </w:rPr>
+        <w:t xml:space="preserve"> onCreateOptionsMenu(Menu menu) {</w:t>
+      </w:r>
+    </w:p>
+    <w:p>
+      <w:pPr>
+        <w:autoSpaceDE w:val="0"/>
+        <w:autoSpaceDN w:val="0"/>
+        <w:adjustRightInd w:val="0"/>
+        <w:spacing w:after="0" w:line="240" w:lineRule="auto"/>
+        <w:rPr>
+          <w:rFonts w:ascii="Courier New" w:hAnsi="Courier New" w:cs="Courier New"/>
+          <w:sz w:val="20"/>
+          <w:szCs w:val="20"/>
+        </w:rPr>
+      </w:pPr>
+      <w:r>
+        <w:rPr>
+          <w:rFonts w:ascii="Courier New" w:hAnsi="Courier New" w:cs="Courier New"/>
+          <w:color w:val="000000"/>
+          <w:sz w:val="20"/>
+          <w:szCs w:val="20"/>
+        </w:rPr>
+        <w:t xml:space="preserve">        </w:t>
+      </w:r>
+      <w:r>
+        <w:rPr>
+          <w:rFonts w:ascii="Courier New" w:hAnsi="Courier New" w:cs="Courier New"/>
+          <w:color w:val="3F7F5F"/>
+          <w:sz w:val="20"/>
+          <w:szCs w:val="20"/>
+        </w:rPr>
+        <w:t>// Inflate the menu; this adds items to the action bar if it is present.</w:t>
+      </w:r>
+    </w:p>
+    <w:p>
+      <w:pPr>
+        <w:autoSpaceDE w:val="0"/>
+        <w:autoSpaceDN w:val="0"/>
+        <w:adjustRightInd w:val="0"/>
+        <w:spacing w:after="0" w:line="240" w:lineRule="auto"/>
+        <w:rPr>
+          <w:rFonts w:ascii="Courier New" w:hAnsi="Courier New" w:cs="Courier New"/>
+          <w:sz w:val="20"/>
+          <w:szCs w:val="20"/>
+        </w:rPr>
+      </w:pPr>
+      <w:r>
+        <w:rPr>
+          <w:rFonts w:ascii="Courier New" w:hAnsi="Courier New" w:cs="Courier New"/>
+          <w:color w:val="000000"/>
+          <w:sz w:val="20"/>
+          <w:szCs w:val="20"/>
+        </w:rPr>
+        <w:t xml:space="preserve">        getMenuInflater().inflate(R.menu.</w:t>
+      </w:r>
+      <w:r>
+        <w:rPr>
+          <w:rFonts w:ascii="Courier New" w:hAnsi="Courier New" w:cs="Courier New"/>
+          <w:i/>
+          <w:iCs/>
+          <w:color w:val="0000C0"/>
+          <w:sz w:val="20"/>
+          <w:szCs w:val="20"/>
+        </w:rPr>
+        <w:t>activity_try</w:t>
+      </w:r>
+      <w:r>
+        <w:rPr>
+          <w:rFonts w:ascii="Courier New" w:hAnsi="Courier New" w:cs="Courier New"/>
+          <w:color w:val="000000"/>
+          <w:sz w:val="20"/>
+          <w:szCs w:val="20"/>
+        </w:rPr>
+        <w:t>, menu);</w:t>
+      </w:r>
+    </w:p>
+    <w:p>
+      <w:pPr>
+        <w:autoSpaceDE w:val="0"/>
+        <w:autoSpaceDN w:val="0"/>
+        <w:adjustRightInd w:val="0"/>
+        <w:spacing w:after="0" w:line="240" w:lineRule="auto"/>
+        <w:rPr>
+          <w:rFonts w:ascii="Courier New" w:hAnsi="Courier New" w:cs="Courier New"/>
+          <w:sz w:val="20"/>
+          <w:szCs w:val="20"/>
+        </w:rPr>
+      </w:pPr>
+      <w:r>
+        <w:rPr>
+          <w:rFonts w:ascii="Courier New" w:hAnsi="Courier New" w:cs="Courier New"/>
+          <w:color w:val="000000"/>
+          <w:sz w:val="20"/>
+          <w:szCs w:val="20"/>
+        </w:rPr>
+        <w:t xml:space="preserve">        </w:t>
+      </w:r>
+      <w:r>
+        <w:rPr>
+          <w:rFonts w:ascii="Courier New" w:hAnsi="Courier New" w:cs="Courier New"/>
+          <w:b/>
+          <w:bCs/>
+          <w:color w:val="7F0055"/>
+          <w:sz w:val="20"/>
+          <w:szCs w:val="20"/>
+        </w:rPr>
+        <w:t>return</w:t>
+      </w:r>
+      <w:r>
+        <w:rPr>
+          <w:rFonts w:ascii="Courier New" w:hAnsi="Courier New" w:cs="Courier New"/>
+          <w:color w:val="000000"/>
+          <w:sz w:val="20"/>
+          <w:szCs w:val="20"/>
+        </w:rPr>
+        <w:t xml:space="preserve"> </w:t>
+      </w:r>
+      <w:r>
+        <w:rPr>
+          <w:rFonts w:ascii="Courier New" w:hAnsi="Courier New" w:cs="Courier New"/>
+          <w:b/>
+          <w:bCs/>
+          <w:color w:val="7F0055"/>
+          <w:sz w:val="20"/>
+          <w:szCs w:val="20"/>
+        </w:rPr>
+        <w:t>true</w:t>
+      </w:r>
+      <w:r>
+        <w:rPr>
+          <w:rFonts w:ascii="Courier New" w:hAnsi="Courier New" w:cs="Courier New"/>
+          <w:color w:val="000000"/>
+          <w:sz w:val="20"/>
+          <w:szCs w:val="20"/>
+        </w:rPr>
+        <w:t>;</w:t>
+      </w:r>
+    </w:p>
+    <w:p>
+      <w:pPr>
+        <w:autoSpaceDE w:val="0"/>
+        <w:autoSpaceDN w:val="0"/>
+        <w:adjustRightInd w:val="0"/>
+        <w:spacing w:after="0" w:line="240" w:lineRule="auto"/>
+        <w:rPr>
+          <w:rFonts w:ascii="Courier New" w:hAnsi="Courier New" w:cs="Courier New"/>
+          <w:sz w:val="20"/>
+          <w:szCs w:val="20"/>
+        </w:rPr>
+      </w:pPr>
+      <w:r>
+        <w:rPr>
+          <w:rFonts w:ascii="Courier New" w:hAnsi="Courier New" w:cs="Courier New"/>
+          <w:color w:val="000000"/>
+          <w:sz w:val="20"/>
+          <w:szCs w:val="20"/>
+        </w:rPr>
+        <w:t xml:space="preserve">    }</w:t>
+      </w:r>
+    </w:p>
+    <w:p>
+      <w:pPr>
+        <w:autoSpaceDE w:val="0"/>
+        <w:autoSpaceDN w:val="0"/>
+        <w:adjustRightInd w:val="0"/>
+        <w:spacing w:after="0" w:line="240" w:lineRule="auto"/>
+        <w:rPr>
+          <w:rFonts w:ascii="Courier New" w:hAnsi="Courier New" w:cs="Courier New"/>
+          <w:sz w:val="20"/>
+          <w:szCs w:val="20"/>
+        </w:rPr>
+      </w:pPr>
+      <w:r>
+        <w:rPr>
+          <w:rFonts w:ascii="Courier New" w:hAnsi="Courier New" w:cs="Courier New"/>
+          <w:color w:val="000000"/>
+          <w:sz w:val="20"/>
+          <w:szCs w:val="20"/>
+        </w:rPr>
+        <w:t xml:space="preserve">    </w:t>
+      </w:r>
+    </w:p>
+    <w:p>
+      <w:pPr>
+        <w:autoSpaceDE w:val="0"/>
+        <w:autoSpaceDN w:val="0"/>
+        <w:adjustRightInd w:val="0"/>
+        <w:spacing w:after="0" w:line="240" w:lineRule="auto"/>
+        <w:rPr>
+          <w:rFonts w:ascii="Courier New" w:hAnsi="Courier New" w:cs="Courier New"/>
+          <w:sz w:val="20"/>
+          <w:szCs w:val="20"/>
+        </w:rPr>
+      </w:pPr>
+      <w:r>
+        <w:rPr>
+          <w:rFonts w:ascii="Courier New" w:hAnsi="Courier New" w:cs="Courier New"/>
+          <w:color w:val="3F7F5F"/>
+          <w:sz w:val="20"/>
+          <w:szCs w:val="20"/>
+        </w:rPr>
+        <w:t xml:space="preserve">//This is the </w:t>
+      </w:r>
+      <w:r>
+        <w:rPr>
+          <w:rFonts w:ascii="Courier New" w:hAnsi="Courier New" w:cs="Courier New"/>
+          <w:color w:val="3F7F5F"/>
+          <w:sz w:val="20"/>
+          <w:szCs w:val="20"/>
+          <w:u w:val="single"/>
+        </w:rPr>
+        <w:t>endline</w:t>
+      </w:r>
+      <w:r>
+        <w:rPr>
+          <w:rFonts w:ascii="Courier New" w:hAnsi="Courier New" w:cs="Courier New"/>
+          <w:color w:val="3F7F5F"/>
+          <w:sz w:val="20"/>
+          <w:szCs w:val="20"/>
+        </w:rPr>
+        <w:t>.</w:t>
+      </w:r>
+    </w:p>
+    <w:p>
+      <w:pPr>
+        <w:autoSpaceDE w:val="0"/>
+        <w:autoSpaceDN w:val="0"/>
+        <w:adjustRightInd w:val="0"/>
+        <w:spacing w:after="0" w:line="240" w:lineRule="auto"/>
+        <w:rPr>
+          <w:rFonts w:ascii="Courier New" w:hAnsi="Courier New" w:cs="Courier New"/>
+          <w:sz w:val="20"/>
+          <w:szCs w:val="20"/>
+        </w:rPr>
+      </w:pPr>
+      <w:r>
+        <w:rPr>
+          <w:rFonts w:ascii="Courier New" w:hAnsi="Courier New" w:cs="Courier New"/>
+          <w:color w:val="000000"/>
+          <w:sz w:val="20"/>
+          <w:szCs w:val="20"/>
+        </w:rPr>
+        <w:t>}</w:t>
+      </w:r>
+    </w:p>
+    <w:p>
+      <w:pPr>
+        <w:rPr>
+          <w:sz w:val="18"/>
+        </w:rPr>
+      </w:pPr>
+    </w:p>
+    <w:p>
+      <w:pPr>
+        <w:jc w:val="center"/>
+      </w:pPr>
+      <w:r>
+        <w:lastRenderedPageBreak/>
+        <w:t>How do we define components?</w:t>
+      </w:r>
+    </w:p>
+    <w:p>
+      <w:r>
+        <w:t>Android it is based in JAVA so it is based in object language. In our app we will create objects and we will define each object and it's properties. We can define it inside the Activity or in the Layout. As this chapter it's for Activities we will declare any item inside our Activity. We have two methods and we will try with a</w:t>
+      </w:r>
+      <w:r>
+        <w:t xml:space="preserve"> Webview</w:t>
+      </w:r>
+      <w:r>
+        <w:t>.</w:t>
+      </w:r>
+    </w:p>
+    <w:p>
+      <w:r>
+        <w:t>Method 1:</w:t>
+      </w:r>
+      <w:r>
+        <w:t xml:space="preserve"> Object only available inside the Class! Located after the main void.</w:t>
+      </w:r>
+    </w:p>
+    <w:p>
+      <w:pPr>
+        <w:autoSpaceDE w:val="0"/>
+        <w:autoSpaceDN w:val="0"/>
+        <w:adjustRightInd w:val="0"/>
+        <w:spacing w:after="0" w:line="240" w:lineRule="auto"/>
+        <w:rPr>
+          <w:rFonts w:ascii="Courier New" w:hAnsi="Courier New" w:cs="Courier New"/>
+          <w:sz w:val="18"/>
+          <w:szCs w:val="20"/>
+        </w:rPr>
+      </w:pPr>
+      <w:r>
+        <w:rPr>
+          <w:rFonts w:ascii="Courier New" w:hAnsi="Courier New" w:cs="Courier New"/>
+          <w:color w:val="3F7F5F"/>
+          <w:sz w:val="18"/>
+          <w:szCs w:val="20"/>
+        </w:rPr>
+        <w:t xml:space="preserve">//Inside this void we create the </w:t>
+      </w:r>
+      <w:r>
+        <w:rPr>
+          <w:rFonts w:ascii="Courier New" w:hAnsi="Courier New" w:cs="Courier New"/>
+          <w:color w:val="3F7F5F"/>
+          <w:sz w:val="18"/>
+          <w:szCs w:val="20"/>
+          <w:u w:val="single"/>
+        </w:rPr>
+        <w:t>aplication</w:t>
+      </w:r>
+      <w:r>
+        <w:rPr>
+          <w:rFonts w:ascii="Courier New" w:hAnsi="Courier New" w:cs="Courier New"/>
+          <w:color w:val="3F7F5F"/>
+          <w:sz w:val="18"/>
+          <w:szCs w:val="20"/>
+        </w:rPr>
+        <w:t xml:space="preserve"> when called.</w:t>
+      </w:r>
+    </w:p>
+    <w:p>
+      <w:pPr>
+        <w:autoSpaceDE w:val="0"/>
+        <w:autoSpaceDN w:val="0"/>
+        <w:adjustRightInd w:val="0"/>
+        <w:spacing w:after="0" w:line="240" w:lineRule="auto"/>
+        <w:rPr>
+          <w:rFonts w:ascii="Courier New" w:hAnsi="Courier New" w:cs="Courier New"/>
+          <w:sz w:val="18"/>
+          <w:szCs w:val="20"/>
+        </w:rPr>
+      </w:pPr>
+      <w:r>
+        <w:rPr>
+          <w:rFonts w:ascii="Courier New" w:hAnsi="Courier New" w:cs="Courier New"/>
+          <w:color w:val="000000"/>
+          <w:sz w:val="18"/>
+          <w:szCs w:val="20"/>
+        </w:rPr>
+        <w:t xml:space="preserve">    </w:t>
+      </w:r>
+      <w:r>
+        <w:rPr>
+          <w:rFonts w:ascii="Courier New" w:hAnsi="Courier New" w:cs="Courier New"/>
+          <w:color w:val="646464"/>
+          <w:sz w:val="18"/>
+          <w:szCs w:val="20"/>
+        </w:rPr>
+        <w:t>@Override</w:t>
+      </w:r>
+    </w:p>
+    <w:p>
+      <w:pPr>
+        <w:autoSpaceDE w:val="0"/>
+        <w:autoSpaceDN w:val="0"/>
+        <w:adjustRightInd w:val="0"/>
+        <w:spacing w:after="0" w:line="240" w:lineRule="auto"/>
+        <w:rPr>
+          <w:rFonts w:ascii="Courier New" w:hAnsi="Courier New" w:cs="Courier New"/>
+          <w:sz w:val="18"/>
+          <w:szCs w:val="20"/>
+        </w:rPr>
+      </w:pPr>
+      <w:r>
+        <w:rPr>
+          <w:rFonts w:ascii="Courier New" w:hAnsi="Courier New" w:cs="Courier New"/>
+          <w:color w:val="000000"/>
+          <w:sz w:val="18"/>
+          <w:szCs w:val="20"/>
+        </w:rPr>
+        <w:t xml:space="preserve">    </w:t>
+      </w:r>
+      <w:r>
+        <w:rPr>
+          <w:rFonts w:ascii="Courier New" w:hAnsi="Courier New" w:cs="Courier New"/>
+          <w:b/>
+          <w:bCs/>
+          <w:color w:val="7F0055"/>
+          <w:sz w:val="18"/>
+          <w:szCs w:val="20"/>
+        </w:rPr>
+        <w:t>protected</w:t>
+      </w:r>
+      <w:r>
+        <w:rPr>
+          <w:rFonts w:ascii="Courier New" w:hAnsi="Courier New" w:cs="Courier New"/>
+          <w:color w:val="000000"/>
+          <w:sz w:val="18"/>
+          <w:szCs w:val="20"/>
+        </w:rPr>
+        <w:t xml:space="preserve"> </w:t>
+      </w:r>
+      <w:r>
+        <w:rPr>
+          <w:rFonts w:ascii="Courier New" w:hAnsi="Courier New" w:cs="Courier New"/>
+          <w:b/>
+          <w:bCs/>
+          <w:color w:val="7F0055"/>
+          <w:sz w:val="18"/>
+          <w:szCs w:val="20"/>
+        </w:rPr>
+        <w:t>void</w:t>
+      </w:r>
+      <w:r>
+        <w:rPr>
+          <w:rFonts w:ascii="Courier New" w:hAnsi="Courier New" w:cs="Courier New"/>
+          <w:color w:val="000000"/>
+          <w:sz w:val="18"/>
+          <w:szCs w:val="20"/>
+        </w:rPr>
+        <w:t xml:space="preserve"> onCreate(Bundle savedInstanceState) {</w:t>
+      </w:r>
+    </w:p>
+    <w:p>
+      <w:pPr>
+        <w:autoSpaceDE w:val="0"/>
+        <w:autoSpaceDN w:val="0"/>
+        <w:adjustRightInd w:val="0"/>
+        <w:spacing w:after="0" w:line="240" w:lineRule="auto"/>
+        <w:rPr>
+          <w:rFonts w:ascii="Courier New" w:hAnsi="Courier New" w:cs="Courier New"/>
+          <w:sz w:val="18"/>
+          <w:szCs w:val="20"/>
+        </w:rPr>
+      </w:pPr>
+      <w:r>
+        <w:rPr>
+          <w:rFonts w:ascii="Courier New" w:hAnsi="Courier New" w:cs="Courier New"/>
+          <w:color w:val="000000"/>
+          <w:sz w:val="18"/>
+          <w:szCs w:val="20"/>
+        </w:rPr>
+        <w:t xml:space="preserve">        </w:t>
+      </w:r>
+      <w:r>
+        <w:rPr>
+          <w:rFonts w:ascii="Courier New" w:hAnsi="Courier New" w:cs="Courier New"/>
+          <w:b/>
+          <w:bCs/>
+          <w:color w:val="7F0055"/>
+          <w:sz w:val="18"/>
+          <w:szCs w:val="20"/>
+        </w:rPr>
+        <w:t>super</w:t>
+      </w:r>
+      <w:r>
+        <w:rPr>
+          <w:rFonts w:ascii="Courier New" w:hAnsi="Courier New" w:cs="Courier New"/>
+          <w:color w:val="000000"/>
+          <w:sz w:val="18"/>
+          <w:szCs w:val="20"/>
+        </w:rPr>
+        <w:t>.onCreate(savedInstanceState);</w:t>
+      </w:r>
+    </w:p>
+    <w:p>
+      <w:pPr>
+        <w:autoSpaceDE w:val="0"/>
+        <w:autoSpaceDN w:val="0"/>
+        <w:adjustRightInd w:val="0"/>
+        <w:spacing w:after="0" w:line="240" w:lineRule="auto"/>
+        <w:rPr>
+          <w:rFonts w:ascii="Courier New" w:hAnsi="Courier New" w:cs="Courier New"/>
+          <w:sz w:val="18"/>
+          <w:szCs w:val="20"/>
+        </w:rPr>
+      </w:pPr>
+      <w:r>
+        <w:rPr>
+          <w:rFonts w:ascii="Courier New" w:hAnsi="Courier New" w:cs="Courier New"/>
+          <w:color w:val="000000"/>
+          <w:sz w:val="18"/>
+          <w:szCs w:val="20"/>
+        </w:rPr>
+        <w:t xml:space="preserve">        </w:t>
+      </w:r>
+      <w:r>
+        <w:rPr>
+          <w:rFonts w:ascii="Courier New" w:hAnsi="Courier New" w:cs="Courier New"/>
+          <w:color w:val="3F7F5F"/>
+          <w:sz w:val="18"/>
+          <w:szCs w:val="20"/>
+        </w:rPr>
+        <w:t xml:space="preserve">//Here we refer it to a </w:t>
+      </w:r>
+      <w:r>
+        <w:rPr>
+          <w:rFonts w:ascii="Courier New" w:hAnsi="Courier New" w:cs="Courier New"/>
+          <w:color w:val="3F7F5F"/>
+          <w:sz w:val="18"/>
+          <w:szCs w:val="20"/>
+          <w:u w:val="single"/>
+        </w:rPr>
+        <w:t>xml</w:t>
+      </w:r>
+      <w:r>
+        <w:rPr>
+          <w:rFonts w:ascii="Courier New" w:hAnsi="Courier New" w:cs="Courier New"/>
+          <w:color w:val="3F7F5F"/>
+          <w:sz w:val="18"/>
+          <w:szCs w:val="20"/>
+        </w:rPr>
+        <w:t xml:space="preserve"> layout.</w:t>
+      </w:r>
+    </w:p>
+    <w:p>
+      <w:pPr>
+        <w:autoSpaceDE w:val="0"/>
+        <w:autoSpaceDN w:val="0"/>
+        <w:adjustRightInd w:val="0"/>
+        <w:spacing w:after="0" w:line="240" w:lineRule="auto"/>
+        <w:rPr>
+          <w:rFonts w:ascii="Courier New" w:hAnsi="Courier New" w:cs="Courier New"/>
+          <w:sz w:val="18"/>
+          <w:szCs w:val="20"/>
+        </w:rPr>
+      </w:pPr>
+      <w:r>
+        <w:rPr>
+          <w:rFonts w:ascii="Courier New" w:hAnsi="Courier New" w:cs="Courier New"/>
+          <w:color w:val="000000"/>
+          <w:sz w:val="18"/>
+          <w:szCs w:val="20"/>
+        </w:rPr>
+        <w:t xml:space="preserve">        setContentView(R.layout.</w:t>
+      </w:r>
+      <w:r>
+        <w:rPr>
+          <w:rFonts w:ascii="Courier New" w:hAnsi="Courier New" w:cs="Courier New"/>
+          <w:i/>
+          <w:iCs/>
+          <w:color w:val="0000C0"/>
+          <w:sz w:val="18"/>
+          <w:szCs w:val="20"/>
+        </w:rPr>
+        <w:t>activity_try</w:t>
+      </w:r>
+      <w:r>
+        <w:rPr>
+          <w:rFonts w:ascii="Courier New" w:hAnsi="Courier New" w:cs="Courier New"/>
+          <w:color w:val="000000"/>
+          <w:sz w:val="18"/>
+          <w:szCs w:val="20"/>
+        </w:rPr>
+        <w:t>);</w:t>
+      </w:r>
+    </w:p>
+    <w:p>
+      <w:pPr>
+        <w:autoSpaceDE w:val="0"/>
+        <w:autoSpaceDN w:val="0"/>
+        <w:adjustRightInd w:val="0"/>
+        <w:spacing w:after="0" w:line="240" w:lineRule="auto"/>
+        <w:rPr>
+          <w:rFonts w:ascii="Courier New" w:hAnsi="Courier New" w:cs="Courier New"/>
+          <w:sz w:val="18"/>
+          <w:szCs w:val="20"/>
+        </w:rPr>
+      </w:pPr>
+      <w:r>
+        <w:rPr>
+          <w:rFonts w:ascii="Courier New" w:hAnsi="Courier New" w:cs="Courier New"/>
+          <w:color w:val="000000"/>
+          <w:sz w:val="18"/>
+          <w:szCs w:val="20"/>
+        </w:rPr>
+        <w:t xml:space="preserve">        </w:t>
+      </w:r>
+    </w:p>
+    <w:p>
+      <w:pPr>
+        <w:autoSpaceDE w:val="0"/>
+        <w:autoSpaceDN w:val="0"/>
+        <w:adjustRightInd w:val="0"/>
+        <w:spacing w:after="0" w:line="240" w:lineRule="auto"/>
+        <w:rPr>
+          <w:rFonts w:ascii="Courier New" w:hAnsi="Courier New" w:cs="Courier New"/>
+          <w:sz w:val="18"/>
+          <w:szCs w:val="20"/>
+        </w:rPr>
+      </w:pPr>
+      <w:r>
+        <w:rPr>
+          <w:rFonts w:ascii="Courier New" w:hAnsi="Courier New" w:cs="Courier New"/>
+          <w:color w:val="000000"/>
+          <w:sz w:val="18"/>
+          <w:szCs w:val="20"/>
+        </w:rPr>
+        <w:t xml:space="preserve">        </w:t>
+      </w:r>
+      <w:r>
+        <w:rPr>
+          <w:rFonts w:ascii="Courier New" w:hAnsi="Courier New" w:cs="Courier New"/>
+          <w:color w:val="3F7F5F"/>
+          <w:sz w:val="18"/>
+          <w:szCs w:val="20"/>
+        </w:rPr>
+        <w:t>//When creating a object like in JAVA we will define the object in the library and also the name</w:t>
+      </w:r>
+    </w:p>
+    <w:p>
+      <w:pPr>
+        <w:autoSpaceDE w:val="0"/>
+        <w:autoSpaceDN w:val="0"/>
+        <w:adjustRightInd w:val="0"/>
+        <w:spacing w:after="0" w:line="240" w:lineRule="auto"/>
+        <w:rPr>
+          <w:rFonts w:ascii="Courier New" w:hAnsi="Courier New" w:cs="Courier New"/>
+          <w:sz w:val="18"/>
+          <w:szCs w:val="20"/>
+        </w:rPr>
+      </w:pPr>
+      <w:r>
+        <w:rPr>
+          <w:rFonts w:ascii="Courier New" w:hAnsi="Courier New" w:cs="Courier New"/>
+          <w:color w:val="000000"/>
+          <w:sz w:val="18"/>
+          <w:szCs w:val="20"/>
+        </w:rPr>
+        <w:t xml:space="preserve">        </w:t>
+      </w:r>
+      <w:r>
+        <w:rPr>
+          <w:rFonts w:ascii="Courier New" w:hAnsi="Courier New" w:cs="Courier New"/>
+          <w:color w:val="3F7F5F"/>
+          <w:sz w:val="18"/>
+          <w:szCs w:val="20"/>
+        </w:rPr>
+        <w:t xml:space="preserve">//inside our </w:t>
+      </w:r>
+      <w:r>
+        <w:rPr>
+          <w:rFonts w:ascii="Courier New" w:hAnsi="Courier New" w:cs="Courier New"/>
+          <w:color w:val="3F7F5F"/>
+          <w:sz w:val="18"/>
+          <w:szCs w:val="20"/>
+          <w:u w:val="single"/>
+        </w:rPr>
+        <w:t>app</w:t>
+      </w:r>
+      <w:r>
+        <w:rPr>
+          <w:rFonts w:ascii="Courier New" w:hAnsi="Courier New" w:cs="Courier New"/>
+          <w:color w:val="3F7F5F"/>
+          <w:sz w:val="18"/>
+          <w:szCs w:val="20"/>
+        </w:rPr>
+        <w:t>. In this case it is Object WebView with name webview1.</w:t>
+      </w:r>
+    </w:p>
+    <w:p>
+      <w:pPr>
+        <w:autoSpaceDE w:val="0"/>
+        <w:autoSpaceDN w:val="0"/>
+        <w:adjustRightInd w:val="0"/>
+        <w:spacing w:after="0" w:line="240" w:lineRule="auto"/>
+        <w:rPr>
+          <w:rFonts w:ascii="Courier New" w:hAnsi="Courier New" w:cs="Courier New"/>
+          <w:sz w:val="18"/>
+          <w:szCs w:val="20"/>
+        </w:rPr>
+      </w:pPr>
+      <w:r>
+        <w:rPr>
+          <w:rFonts w:ascii="Courier New" w:hAnsi="Courier New" w:cs="Courier New"/>
+          <w:color w:val="000000"/>
+          <w:sz w:val="18"/>
+          <w:szCs w:val="20"/>
+        </w:rPr>
+        <w:t xml:space="preserve">        </w:t>
+      </w:r>
+      <w:r>
+        <w:rPr>
+          <w:rFonts w:ascii="Courier New" w:hAnsi="Courier New" w:cs="Courier New"/>
+          <w:color w:val="3F7F5F"/>
+          <w:sz w:val="18"/>
+          <w:szCs w:val="20"/>
+        </w:rPr>
+        <w:t>//Also we are connecting it with the object inside the layout.</w:t>
+      </w:r>
+    </w:p>
+    <w:p>
+      <w:pPr>
+        <w:autoSpaceDE w:val="0"/>
+        <w:autoSpaceDN w:val="0"/>
+        <w:adjustRightInd w:val="0"/>
+        <w:spacing w:after="0" w:line="240" w:lineRule="auto"/>
+        <w:rPr>
+          <w:rFonts w:ascii="Courier New" w:hAnsi="Courier New" w:cs="Courier New"/>
+          <w:sz w:val="18"/>
+          <w:szCs w:val="20"/>
+        </w:rPr>
+      </w:pPr>
+      <w:r>
+        <w:rPr>
+          <w:rFonts w:ascii="Courier New" w:hAnsi="Courier New" w:cs="Courier New"/>
+          <w:color w:val="000000"/>
+          <w:sz w:val="18"/>
+          <w:szCs w:val="20"/>
+        </w:rPr>
+        <w:t xml:space="preserve">        WebView webview1 = (WebView) </w:t>
+      </w:r>
+      <w:r>
+        <w:rPr>
+          <w:rFonts w:ascii="Courier New" w:hAnsi="Courier New" w:cs="Courier New"/>
+          <w:b/>
+          <w:bCs/>
+          <w:color w:val="7F0055"/>
+          <w:sz w:val="18"/>
+          <w:szCs w:val="20"/>
+        </w:rPr>
+        <w:t>this</w:t>
+      </w:r>
+      <w:r>
+        <w:rPr>
+          <w:rFonts w:ascii="Courier New" w:hAnsi="Courier New" w:cs="Courier New"/>
+          <w:color w:val="000000"/>
+          <w:sz w:val="18"/>
+          <w:szCs w:val="20"/>
+        </w:rPr>
+        <w:t>.findViewById(R.id.</w:t>
+      </w:r>
+      <w:r>
+        <w:rPr>
+          <w:rFonts w:ascii="Courier New" w:hAnsi="Courier New" w:cs="Courier New"/>
+          <w:color w:val="000000"/>
+          <w:sz w:val="18"/>
+          <w:szCs w:val="20"/>
+          <w:u w:val="single"/>
+        </w:rPr>
+        <w:t>webview1</w:t>
+      </w:r>
+      <w:r>
+        <w:rPr>
+          <w:rFonts w:ascii="Courier New" w:hAnsi="Courier New" w:cs="Courier New"/>
+          <w:color w:val="000000"/>
+          <w:sz w:val="18"/>
+          <w:szCs w:val="20"/>
+        </w:rPr>
+        <w:t>);</w:t>
+      </w:r>
+    </w:p>
+    <w:p>
+      <w:pPr>
+        <w:autoSpaceDE w:val="0"/>
+        <w:autoSpaceDN w:val="0"/>
+        <w:adjustRightInd w:val="0"/>
+        <w:spacing w:after="0" w:line="240" w:lineRule="auto"/>
+        <w:rPr>
+          <w:rFonts w:ascii="Courier New" w:hAnsi="Courier New" w:cs="Courier New"/>
+          <w:sz w:val="18"/>
+          <w:szCs w:val="20"/>
+        </w:rPr>
+      </w:pPr>
+      <w:r>
+        <w:rPr>
+          <w:rFonts w:ascii="Courier New" w:hAnsi="Courier New" w:cs="Courier New"/>
+          <w:color w:val="000000"/>
+          <w:sz w:val="18"/>
+          <w:szCs w:val="20"/>
+        </w:rPr>
+        <w:t xml:space="preserve">        </w:t>
+      </w:r>
+    </w:p>
+    <w:p>
+      <w:pPr>
+        <w:rPr>
+          <w:rFonts w:ascii="Courier New" w:hAnsi="Courier New" w:cs="Courier New"/>
+          <w:color w:val="000000"/>
+          <w:sz w:val="20"/>
+          <w:szCs w:val="20"/>
+        </w:rPr>
+      </w:pPr>
+      <w:r>
+        <w:rPr>
+          <w:rFonts w:ascii="Courier New" w:hAnsi="Courier New" w:cs="Courier New"/>
+          <w:color w:val="000000"/>
+          <w:sz w:val="18"/>
+          <w:szCs w:val="20"/>
+        </w:rPr>
+        <w:t xml:space="preserve">    }</w:t>
+      </w:r>
+    </w:p>
+    <w:p>
+      <w:r>
+        <w:t>As you have seen in the picture Eclipse will recommend us make the imports.</w:t>
+      </w:r>
+    </w:p>
+    <w:p>
+      <w:r>
+        <w:t>Method 2: Object available in all the Activity! Located before the main void.</w:t>
+      </w:r>
+    </w:p>
+    <w:p>
+      <w:pPr>
+        <w:autoSpaceDE w:val="0"/>
+        <w:autoSpaceDN w:val="0"/>
+        <w:adjustRightInd w:val="0"/>
+        <w:spacing w:after="0" w:line="240" w:lineRule="auto"/>
+        <w:rPr>
+          <w:rFonts w:ascii="Courier New" w:hAnsi="Courier New" w:cs="Courier New"/>
+          <w:sz w:val="18"/>
+          <w:szCs w:val="20"/>
+        </w:rPr>
+      </w:pPr>
+      <w:r>
+        <w:rPr>
+          <w:rFonts w:ascii="Courier New" w:hAnsi="Courier New" w:cs="Courier New"/>
+          <w:color w:val="3F7F5F"/>
+          <w:sz w:val="18"/>
+          <w:szCs w:val="20"/>
+        </w:rPr>
+        <w:t xml:space="preserve">//As Android comes from JAVA we use a class or activity. </w:t>
+      </w:r>
+    </w:p>
+    <w:p>
+      <w:pPr>
+        <w:autoSpaceDE w:val="0"/>
+        <w:autoSpaceDN w:val="0"/>
+        <w:adjustRightInd w:val="0"/>
+        <w:spacing w:after="0" w:line="240" w:lineRule="auto"/>
+        <w:rPr>
+          <w:rFonts w:ascii="Courier New" w:hAnsi="Courier New" w:cs="Courier New"/>
+          <w:sz w:val="18"/>
+          <w:szCs w:val="20"/>
+        </w:rPr>
+      </w:pPr>
+      <w:r>
+        <w:rPr>
+          <w:rFonts w:ascii="Courier New" w:hAnsi="Courier New" w:cs="Courier New"/>
+          <w:color w:val="3F7F5F"/>
+          <w:sz w:val="18"/>
+          <w:szCs w:val="20"/>
+        </w:rPr>
+        <w:t>//It extends a Activity but we will study also TabActivity during LAIA.</w:t>
+      </w:r>
+    </w:p>
+    <w:p>
+      <w:pPr>
+        <w:autoSpaceDE w:val="0"/>
+        <w:autoSpaceDN w:val="0"/>
+        <w:adjustRightInd w:val="0"/>
+        <w:spacing w:after="0" w:line="240" w:lineRule="auto"/>
+        <w:rPr>
+          <w:rFonts w:ascii="Courier New" w:hAnsi="Courier New" w:cs="Courier New"/>
+          <w:sz w:val="18"/>
+          <w:szCs w:val="20"/>
+        </w:rPr>
+      </w:pPr>
+      <w:r>
+        <w:rPr>
+          <w:rFonts w:ascii="Courier New" w:hAnsi="Courier New" w:cs="Courier New"/>
+          <w:b/>
+          <w:bCs/>
+          <w:color w:val="7F0055"/>
+          <w:sz w:val="18"/>
+          <w:szCs w:val="20"/>
+        </w:rPr>
+        <w:t>public</w:t>
+      </w:r>
+      <w:r>
+        <w:rPr>
+          <w:rFonts w:ascii="Courier New" w:hAnsi="Courier New" w:cs="Courier New"/>
+          <w:color w:val="000000"/>
+          <w:sz w:val="18"/>
+          <w:szCs w:val="20"/>
+        </w:rPr>
+        <w:t xml:space="preserve"> </w:t>
+      </w:r>
+      <w:r>
+        <w:rPr>
+          <w:rFonts w:ascii="Courier New" w:hAnsi="Courier New" w:cs="Courier New"/>
+          <w:b/>
+          <w:bCs/>
+          <w:color w:val="7F0055"/>
+          <w:sz w:val="18"/>
+          <w:szCs w:val="20"/>
+        </w:rPr>
+        <w:t>class</w:t>
+      </w:r>
+      <w:r>
+        <w:rPr>
+          <w:rFonts w:ascii="Courier New" w:hAnsi="Courier New" w:cs="Courier New"/>
+          <w:color w:val="000000"/>
+          <w:sz w:val="18"/>
+          <w:szCs w:val="20"/>
+        </w:rPr>
+        <w:t xml:space="preserve"> TryActivity </w:t>
+      </w:r>
+      <w:r>
+        <w:rPr>
+          <w:rFonts w:ascii="Courier New" w:hAnsi="Courier New" w:cs="Courier New"/>
+          <w:b/>
+          <w:bCs/>
+          <w:color w:val="7F0055"/>
+          <w:sz w:val="18"/>
+          <w:szCs w:val="20"/>
+        </w:rPr>
+        <w:t>extends</w:t>
+      </w:r>
+      <w:r>
+        <w:rPr>
+          <w:rFonts w:ascii="Courier New" w:hAnsi="Courier New" w:cs="Courier New"/>
+          <w:color w:val="000000"/>
+          <w:sz w:val="18"/>
+          <w:szCs w:val="20"/>
+        </w:rPr>
+        <w:t xml:space="preserve"> Activity {</w:t>
+      </w:r>
+    </w:p>
+    <w:p>
+      <w:pPr>
+        <w:autoSpaceDE w:val="0"/>
+        <w:autoSpaceDN w:val="0"/>
+        <w:adjustRightInd w:val="0"/>
+        <w:spacing w:after="0" w:line="240" w:lineRule="auto"/>
+        <w:rPr>
+          <w:rFonts w:ascii="Courier New" w:hAnsi="Courier New" w:cs="Courier New"/>
+          <w:sz w:val="18"/>
+          <w:szCs w:val="20"/>
+        </w:rPr>
+      </w:pPr>
+    </w:p>
+    <w:p>
+      <w:r>
+        <w:rPr>
+          <w:rFonts w:ascii="Courier New" w:hAnsi="Courier New" w:cs="Courier New"/>
+          <w:color w:val="000000"/>
+          <w:sz w:val="18"/>
+          <w:szCs w:val="20"/>
+        </w:rPr>
+        <w:tab/>
+        <w:t xml:space="preserve">WebView </w:t>
+      </w:r>
+      <w:r>
+        <w:rPr>
+          <w:rFonts w:ascii="Courier New" w:hAnsi="Courier New" w:cs="Courier New"/>
+          <w:color w:val="0000C0"/>
+          <w:sz w:val="18"/>
+          <w:szCs w:val="20"/>
+          <w:highlight w:val="yellow"/>
+        </w:rPr>
+        <w:t>webview1</w:t>
+      </w:r>
+      <w:r>
+        <w:rPr>
+          <w:rFonts w:ascii="Courier New" w:hAnsi="Courier New" w:cs="Courier New"/>
+          <w:color w:val="000000"/>
+          <w:sz w:val="18"/>
+          <w:szCs w:val="20"/>
+        </w:rPr>
+        <w:t>;</w:t>
       </w:r>
       <w:bookmarkStart w:id="0" w:name="_GoBack"/>
       <w:bookmarkEnd w:id="0"/>
